--- a/Rough.docx
+++ b/Rough.docx
@@ -4,10 +4,12 @@
   <w:body>
     <w:p>
       <w:pPr>
-        <w:rPr>
-          <w:rFonts w:ascii="Times New Roman" w:eastAsia="Times New Roman" w:hAnsi="Times New Roman" w:cs="Times New Roman"/>
-          <w:sz w:val="44"/>
-          <w:szCs w:val="44"/>
+        <w:shd w:val="clear" w:color="auto" w:fill="FFFFFF"/>
+        <w:rPr>
+          <w:rFonts w:ascii="Segoe UI" w:eastAsia="Times New Roman" w:hAnsi="Segoe UI" w:cs="Segoe UI"/>
+          <w:color w:val="000000"/>
+          <w:sz w:val="36"/>
+          <w:szCs w:val="36"/>
           <w:lang w:eastAsia="en-GB"/>
         </w:rPr>
       </w:pPr>
@@ -15,69 +17,11 @@
         <w:rPr>
           <w:rFonts w:ascii="Segoe UI" w:eastAsia="Times New Roman" w:hAnsi="Segoe UI" w:cs="Segoe UI"/>
           <w:color w:val="000000"/>
-          <w:sz w:val="44"/>
-          <w:szCs w:val="44"/>
-          <w:shd w:val="clear" w:color="auto" w:fill="FFFFFF"/>
-          <w:lang w:eastAsia="en-GB"/>
-        </w:rPr>
-        <w:t xml:space="preserve">Lee </w:t>
-      </w:r>
-      <w:proofErr w:type="spellStart"/>
-      <w:r>
-        <w:rPr>
-          <w:rFonts w:ascii="Segoe UI" w:eastAsia="Times New Roman" w:hAnsi="Segoe UI" w:cs="Segoe UI"/>
-          <w:color w:val="000000"/>
-          <w:sz w:val="44"/>
-          <w:szCs w:val="44"/>
-          <w:shd w:val="clear" w:color="auto" w:fill="FFFFFF"/>
-          <w:lang w:eastAsia="en-GB"/>
-        </w:rPr>
-        <w:t>Kusnierz</w:t>
-      </w:r>
-      <w:proofErr w:type="spellEnd"/>
-      <w:r>
-        <w:rPr>
-          <w:rFonts w:ascii="Segoe UI" w:eastAsia="Times New Roman" w:hAnsi="Segoe UI" w:cs="Segoe UI"/>
-          <w:color w:val="000000"/>
-          <w:sz w:val="44"/>
-          <w:szCs w:val="44"/>
-          <w:lang w:eastAsia="en-GB"/>
-        </w:rPr>
-        <w:br/>
-      </w:r>
-    </w:p>
-    <w:p>
-      <w:pPr>
-        <w:shd w:val="clear" w:color="auto" w:fill="FFFFFF"/>
-        <w:rPr>
-          <w:rFonts w:ascii="Segoe UI" w:eastAsia="Times New Roman" w:hAnsi="Segoe UI" w:cs="Segoe UI"/>
-          <w:color w:val="000000"/>
-          <w:sz w:val="36"/>
-          <w:szCs w:val="36"/>
-          <w:lang w:eastAsia="en-GB"/>
-        </w:rPr>
-      </w:pPr>
-      <w:proofErr w:type="spellStart"/>
-      <w:r>
-        <w:rPr>
-          <w:rFonts w:ascii="Segoe UI" w:eastAsia="Times New Roman" w:hAnsi="Segoe UI" w:cs="Segoe UI"/>
-          <w:color w:val="000000"/>
-          <w:sz w:val="36"/>
-          <w:szCs w:val="36"/>
-          <w:lang w:eastAsia="en-GB"/>
-        </w:rPr>
-        <w:t>Salonie</w:t>
-      </w:r>
-      <w:proofErr w:type="spellEnd"/>
-      <w:r>
-        <w:rPr>
-          <w:rFonts w:ascii="Segoe UI" w:eastAsia="Times New Roman" w:hAnsi="Segoe UI" w:cs="Segoe UI"/>
-          <w:color w:val="000000"/>
-          <w:sz w:val="36"/>
-          <w:szCs w:val="36"/>
-          <w:lang w:eastAsia="en-GB"/>
-        </w:rPr>
-        <w:t xml:space="preserve"> Vaibhav We would like to get your help with some of the work we have regarding the V2 Admin Portal. Please first make sure you can access the repo and have set up </w:t>
+          <w:sz w:val="36"/>
+          <w:szCs w:val="36"/>
+          <w:lang w:eastAsia="en-GB"/>
+        </w:rPr>
+        <w:t xml:space="preserve">We would like to get your help with some of the work we have regarding the V2 Admin Portal. Please first make sure you can access the repo and have set up </w:t>
       </w:r>
       <w:proofErr w:type="spellStart"/>
       <w:r>
@@ -172,7 +116,6 @@
     </w:p>
     <w:p>
       <w:pPr>
-        <w:shd w:val="clear" w:color="auto" w:fill="FFFFFF"/>
         <w:rPr>
           <w:rFonts w:ascii="Segoe UI" w:eastAsia="Times New Roman" w:hAnsi="Segoe UI" w:cs="Segoe UI"/>
           <w:color w:val="000000"/>
@@ -181,16 +124,6 @@
           <w:lang w:eastAsia="en-GB"/>
         </w:rPr>
       </w:pPr>
-      <w:r>
-        <w:rPr>
-          <w:rFonts w:ascii="Segoe UI" w:eastAsia="Times New Roman" w:hAnsi="Segoe UI" w:cs="Segoe UI"/>
-          <w:color w:val="000000"/>
-          <w:sz w:val="44"/>
-          <w:szCs w:val="44"/>
-          <w:lang w:eastAsia="en-GB"/>
-        </w:rPr>
-        <w:t>Sir</w:t>
-      </w:r>
     </w:p>
     <w:p>
       <w:pPr>
